--- a/ov/035_De_actuele_geldende_versie_van_DOCVARIABLE_ID01.docx
+++ b/ov/035_De_actuele_geldende_versie_van_DOCVARIABLE_ID01.docx
@@ -21756,6 +21756,43 @@
 </file>
 
 <file path=customXml/item1.xml><?xml version="1.0" encoding="utf-8"?>
+<b:Sources xmlns:b="http://schemas.openxmlformats.org/officeDocument/2006/bibliography" xmlns="http://schemas.openxmlformats.org/officeDocument/2006/bibliography" SelectedStyle="/APASixthEditionOfficeOnline.xsl" StyleName="APA"/>
+</file>
+
+<file path=customXml/item2.xml><?xml version="1.0" encoding="utf-8"?>
+<?mso-contentType ?>
+<FormTemplates xmlns="http://schemas.microsoft.com/sharepoint/v3/contenttype/forms">
+  <Display>DocumentLibraryForm</Display>
+  <Edit>DocumentLibraryForm</Edit>
+  <New>DocumentLibraryForm</New>
+</FormTemplates>
+</file>
+
+<file path=customXml/item3.xml><?xml version="1.0" encoding="utf-8"?>
+<p:properties xmlns:p="http://schemas.microsoft.com/office/2006/metadata/properties" xmlns:xsi="http://www.w3.org/2001/XMLSchema-instance" xmlns:pc="http://schemas.microsoft.com/office/infopath/2007/PartnerControls">
+  <documentManagement>
+    <SharedWithUsers xmlns="3dfebdfe-2b22-40ba-8672-9fbc9b4066c4">
+      <UserInfo>
+        <DisplayName>Gerard Wolbers</DisplayName>
+        <AccountId>37</AccountId>
+        <AccountType/>
+      </UserInfo>
+      <UserInfo>
+        <DisplayName>Erik Lubberink</DisplayName>
+        <AccountId>52</AccountId>
+        <AccountType/>
+      </UserInfo>
+      <UserInfo>
+        <DisplayName>Tjeerd Wits</DisplayName>
+        <AccountId>300</AccountId>
+        <AccountType/>
+      </UserInfo>
+    </SharedWithUsers>
+  </documentManagement>
+</p:properties>
+</file>
+
+<file path=customXml/item4.xml><?xml version="1.0" encoding="utf-8"?>
 <ct:contentTypeSchema xmlns:ct="http://schemas.microsoft.com/office/2006/metadata/contentType" xmlns:ma="http://schemas.microsoft.com/office/2006/metadata/properties/metaAttributes" ct:_="" ma:_="" ma:contentTypeName="Document" ma:contentTypeID="0x0101003ADD3040E3157B4E913BCA65F34844D7" ma:contentTypeVersion="10" ma:contentTypeDescription="Een nieuw document maken." ma:contentTypeScope="" ma:versionID="c1765059aa1475931adc12138fdcfd8c">
   <xsd:schema xmlns:xsd="http://www.w3.org/2001/XMLSchema" xmlns:xs="http://www.w3.org/2001/XMLSchema" xmlns:p="http://schemas.microsoft.com/office/2006/metadata/properties" xmlns:ns2="aafb19fa-82be-411d-a6df-c75e9235a4ea" xmlns:ns3="3dfebdfe-2b22-40ba-8672-9fbc9b4066c4" targetNamespace="http://schemas.microsoft.com/office/2006/metadata/properties" ma:root="true" ma:fieldsID="42d79c55539af1f9f274032ce6041302" ns2:_="" ns3:_="">
     <xsd:import namespace="aafb19fa-82be-411d-a6df-c75e9235a4ea"/>
@@ -21958,44 +21995,33 @@
 </ct:contentTypeSchema>
 </file>
 
-<file path=customXml/item2.xml><?xml version="1.0" encoding="utf-8"?>
-<b:Sources xmlns:b="http://schemas.openxmlformats.org/officeDocument/2006/bibliography" xmlns="http://schemas.openxmlformats.org/officeDocument/2006/bibliography" SelectedStyle="/APASixthEditionOfficeOnline.xsl" StyleName="APA"/>
+<file path=customXml/itemProps1.xml><?xml version="1.0" encoding="utf-8"?>
+<ds:datastoreItem xmlns:ds="http://schemas.openxmlformats.org/officeDocument/2006/customXml" ds:itemID="{CFB6FBF4-6167-4F43-9B13-ED0D68E1CC4B}">
+  <ds:schemaRefs>
+    <ds:schemaRef ds:uri="http://schemas.openxmlformats.org/officeDocument/2006/bibliography"/>
+  </ds:schemaRefs>
+</ds:datastoreItem>
 </file>
 
-<file path=customXml/item3.xml><?xml version="1.0" encoding="utf-8"?>
-<p:properties xmlns:p="http://schemas.microsoft.com/office/2006/metadata/properties" xmlns:xsi="http://www.w3.org/2001/XMLSchema-instance" xmlns:pc="http://schemas.microsoft.com/office/infopath/2007/PartnerControls">
-  <documentManagement>
-    <SharedWithUsers xmlns="3dfebdfe-2b22-40ba-8672-9fbc9b4066c4">
-      <UserInfo>
-        <DisplayName>Gerard Wolbers</DisplayName>
-        <AccountId>37</AccountId>
-        <AccountType/>
-      </UserInfo>
-      <UserInfo>
-        <DisplayName>Erik Lubberink</DisplayName>
-        <AccountId>52</AccountId>
-        <AccountType/>
-      </UserInfo>
-      <UserInfo>
-        <DisplayName>Tjeerd Wits</DisplayName>
-        <AccountId>300</AccountId>
-        <AccountType/>
-      </UserInfo>
-    </SharedWithUsers>
-  </documentManagement>
-</p:properties>
+<file path=customXml/itemProps2.xml><?xml version="1.0" encoding="utf-8"?>
+<ds:datastoreItem xmlns:ds="http://schemas.openxmlformats.org/officeDocument/2006/customXml" ds:itemID="{DC449722-D7BA-4619-AAFF-E6701700FEB1}">
+  <ds:schemaRefs>
+    <ds:schemaRef ds:uri="http://schemas.microsoft.com/sharepoint/v3/contenttype/forms"/>
+  </ds:schemaRefs>
+</ds:datastoreItem>
 </file>
 
-<file path=customXml/item4.xml><?xml version="1.0" encoding="utf-8"?>
-<?mso-contentType ?>
-<FormTemplates xmlns="http://schemas.microsoft.com/sharepoint/v3/contenttype/forms">
-  <Display>DocumentLibraryForm</Display>
-  <Edit>DocumentLibraryForm</Edit>
-  <New>DocumentLibraryForm</New>
-</FormTemplates>
+<file path=customXml/itemProps3.xml><?xml version="1.0" encoding="utf-8"?>
+<ds:datastoreItem xmlns:ds="http://schemas.openxmlformats.org/officeDocument/2006/customXml" ds:itemID="{2C6812DD-A0C9-4519-A80C-4AFA48C7A66F}">
+  <ds:schemaRefs>
+    <ds:schemaRef ds:uri="http://schemas.microsoft.com/office/2006/metadata/properties"/>
+    <ds:schemaRef ds:uri="http://schemas.microsoft.com/office/infopath/2007/PartnerControls"/>
+    <ds:schemaRef ds:uri="3dfebdfe-2b22-40ba-8672-9fbc9b4066c4"/>
+  </ds:schemaRefs>
+</ds:datastoreItem>
 </file>
 
-<file path=customXml/itemProps1.xml><?xml version="1.0" encoding="utf-8"?>
+<file path=customXml/itemProps4.xml><?xml version="1.0" encoding="utf-8"?>
 <ds:datastoreItem xmlns:ds="http://schemas.openxmlformats.org/officeDocument/2006/customXml" ds:itemID="{110418FE-7C73-4AF6-8ED6-2C6C5D7ED09E}">
   <ds:schemaRefs>
     <ds:schemaRef ds:uri="http://schemas.microsoft.com/office/2006/metadata/contentType"/>
@@ -22012,30 +22038,4 @@
     <ds:schemaRef ds:uri="http://schemas.microsoft.com/internal/obd"/>
   </ds:schemaRefs>
 </ds:datastoreItem>
-</file>
-
-<file path=customXml/itemProps2.xml><?xml version="1.0" encoding="utf-8"?>
-<ds:datastoreItem xmlns:ds="http://schemas.openxmlformats.org/officeDocument/2006/customXml" ds:itemID="{CFB6FBF4-6167-4F43-9B13-ED0D68E1CC4B}">
-  <ds:schemaRefs>
-    <ds:schemaRef ds:uri="http://schemas.openxmlformats.org/officeDocument/2006/bibliography"/>
-  </ds:schemaRefs>
-</ds:datastoreItem>
-</file>
-
-<file path=customXml/itemProps3.xml><?xml version="1.0" encoding="utf-8"?>
-<ds:datastoreItem xmlns:ds="http://schemas.openxmlformats.org/officeDocument/2006/customXml" ds:itemID="{2C6812DD-A0C9-4519-A80C-4AFA48C7A66F}">
-  <ds:schemaRefs>
-    <ds:schemaRef ds:uri="http://schemas.microsoft.com/office/2006/metadata/properties"/>
-    <ds:schemaRef ds:uri="http://schemas.microsoft.com/office/infopath/2007/PartnerControls"/>
-    <ds:schemaRef ds:uri="3dfebdfe-2b22-40ba-8672-9fbc9b4066c4"/>
-  </ds:schemaRefs>
-</ds:datastoreItem>
-</file>
-
-<file path=customXml/itemProps4.xml><?xml version="1.0" encoding="utf-8"?>
-<ds:datastoreItem xmlns:ds="http://schemas.openxmlformats.org/officeDocument/2006/customXml" ds:itemID="{DC449722-D7BA-4619-AAFF-E6701700FEB1}">
-  <ds:schemaRefs>
-    <ds:schemaRef ds:uri="http://schemas.microsoft.com/sharepoint/v3/contenttype/forms"/>
-  </ds:schemaRefs>
-</ds:datastoreItem>
 </file>
--- a/ov/035_De_actuele_geldende_versie_van_DOCVARIABLE_ID01.docx
+++ b/ov/035_De_actuele_geldende_versie_van_DOCVARIABLE_ID01.docx
@@ -7,33 +7,149 @@
         <w:pStyle w:val="Kop5"/>
       </w:pPr>
       <w:r>
-        <w:t>Definitie</w:t>
+        <w:t>Toelichting</w:t>
       </w:r>
     </w:p>
     <w:p>
       <w:r>
-        <w:t xml:space="preserve">Beperkingengebied </w:t>
+        <w:t xml:space="preserve">Bij het opstellen en wijzigen van omgevingsdocumenten werkt het bevoegd gezag in de eigen software aan het omgevingsdocument in Regeling-vorm: de volledige inhoud van het omgevingsdocument. Met de volledige inhoud wordt bedoeld: alle artikelen </w:t>
       </w:r>
       <w:r>
-        <w:t xml:space="preserve">is het objecttype voor omgevingsdocumenten </w:t>
+        <w:t>(en boven</w:t>
       </w:r>
       <w:r>
-        <w:t xml:space="preserve">met Artikelstructuur </w:t>
+        <w:t>- en onder</w:t>
       </w:r>
       <w:r>
-        <w:t>dat machineleesbaar maakt</w:t>
+        <w:t xml:space="preserve">liggende </w:t>
       </w:r>
       <w:r>
-        <w:t xml:space="preserve"> dat een Juridische regel en de bijbehorende Locatie(s) een gebied </w:t>
+        <w:t>tekst</w:t>
       </w:r>
       <w:r>
-        <w:t xml:space="preserve">aanwijzen van het type Beperkingengebied als bedoeld in de Omgevingswet: </w:t>
+        <w:t>elementen)</w:t>
       </w:r>
       <w:r>
-        <w:t>een bij of krachtens de wet aangewezen gebied waar, vanwege de aanwezigheid van een werk of object, regels gelden over activiteiten die gevolgen hebben of kunnen hebben voor dat werk of object</w:t>
+        <w:t xml:space="preserve">, alle informatieobjecten en alle </w:t>
       </w:r>
       <w:r>
-        <w:t>.</w:t>
+        <w:t>IMOW-informatie</w:t>
+      </w:r>
+      <w:r>
+        <w:t xml:space="preserve">. Voorafgaand aan de terinzagelegging van een ontwerpbesluit en voorafgaand aan (en eventueel ook na) het nemen van een definitief besluit genereert de software van het bevoegd gezag uit die Regeling een Besluit. In het geval van een besluit tot het instellen van een nieuwe Regeling genereert de software een Besluit met daarin de volledige nieuwe Regeling, in het geval van een wijzigingsbesluit genereert de software een overzicht van de wijzigingen die het besluit aanbrengt in de bestaande Regeling. Naast het onderdeel met de nieuwe Regeling of de wijzigingen in de Regeling, bevat het Besluit ook andere onderdelen, zoals de ondertekening, motivering en bijlagen. Het bevoegd gezag levert het Besluit aan de LVBB aan. De LVBB maakt het </w:t>
+      </w:r>
+      <w:r>
+        <w:t xml:space="preserve">aangeleverde </w:t>
+      </w:r>
+      <w:r>
+        <w:t xml:space="preserve">Besluit bekend en genereert uit het Besluit een nieuwe RegelingVersie, oftewel een nieuwe geconsolideerde Regeling. Om het de LVBB mogelijk te maken om die verwerkingen te doen stelt STOP eisen aan de vormgeving van de tekst van Regeling en Besluit. Die eisen zijn vastgelegd in tekstmodellen voor Regeling en </w:t>
+      </w:r>
+      <w:r>
+        <w:t>tekstmodellen</w:t>
+      </w:r>
+      <w:r>
+        <w:t xml:space="preserve"> voor Besluit.</w:t>
+      </w:r>
+    </w:p>
+    <w:p>
+      <w:r>
+        <w:t xml:space="preserve">STOP </w:t>
+      </w:r>
+      <w:r>
+        <w:t xml:space="preserve">kent </w:t>
+      </w:r>
+      <w:r>
+        <w:t xml:space="preserve">twee modellen voor </w:t>
+      </w:r>
+      <w:r>
+        <w:t>documenten met</w:t>
+      </w:r>
+      <w:r>
+        <w:t xml:space="preserve"> Artikelstructuur: het compacte model </w:t>
+      </w:r>
+      <w:r>
+        <w:t>en</w:t>
+      </w:r>
+      <w:r>
+        <w:t xml:space="preserve"> het klassieke model.</w:t>
+      </w:r>
+      <w:r>
+        <w:t xml:space="preserve"> Naast technische verschillen zijn er wellicht ook visuele of gevoelsmatige verschillen tussen het compacte model en het klassieke model:</w:t>
+      </w:r>
+    </w:p>
+    <w:p>
+      <w:pPr>
+        <w:pStyle w:val="Opsommingtekens1"/>
+      </w:pPr>
+      <w:r>
+        <w:t xml:space="preserve">Het compacte model kent </w:t>
+      </w:r>
+      <w:r>
+        <w:t xml:space="preserve">een duidelijke scheiding tussen het </w:t>
+      </w:r>
+      <w:r>
+        <w:t xml:space="preserve">nemen van </w:t>
+      </w:r>
+      <w:r>
+        <w:t xml:space="preserve">besluiten en de </w:t>
+      </w:r>
+      <w:r>
+        <w:t xml:space="preserve">inhoud </w:t>
+      </w:r>
+      <w:r>
+        <w:t>waarover besloten is.</w:t>
+      </w:r>
+      <w:r>
+        <w:t xml:space="preserve"> In een compacte Regeling zitten alleen Regeling-onderdelen en geen elementen die tot de besluitvorming behoren. In het klassieke model bevat de </w:t>
+      </w:r>
+      <w:r>
+        <w:t xml:space="preserve">Regeling </w:t>
+      </w:r>
+      <w:r>
+        <w:t>naast</w:t>
+      </w:r>
+      <w:r>
+        <w:t xml:space="preserve"> Regeling-onderdelen </w:t>
+      </w:r>
+      <w:r>
+        <w:t xml:space="preserve">ook enige </w:t>
+      </w:r>
+      <w:r>
+        <w:t>besluitvormings</w:t>
+      </w:r>
+      <w:r>
+        <w:t>-onderdelen</w:t>
+      </w:r>
+      <w:r>
+        <w:t>, zoals Aanhef en Sluiting.</w:t>
+      </w:r>
+    </w:p>
+    <w:p>
+      <w:pPr>
+        <w:pStyle w:val="Opsommingtekens1"/>
+      </w:pPr>
+      <w:r>
+        <w:t xml:space="preserve">Bij het compacte Besluit-model staat de inhoud van het omgevingsdocument altijd in een (wijzig)bijlage bij het Besluit en niet in het lichaam. Bij het klassieke Besluit-model is het mogelijk om bij </w:t>
+      </w:r>
+      <w:r>
+        <w:t>een initiële Regeling</w:t>
+      </w:r>
+      <w:r>
+        <w:t xml:space="preserve"> de inhoud van het omgevingsdocument in het </w:t>
+      </w:r>
+      <w:r>
+        <w:t>Besluit zelf op te nemen.</w:t>
+      </w:r>
+      <w:r>
+        <w:t xml:space="preserve"> </w:t>
+      </w:r>
+    </w:p>
+    <w:p>
+      <w:pPr>
+        <w:pStyle w:val="Opsommingtekens1"/>
+      </w:pPr>
+      <w:r>
+        <w:t>Bij toepassing van het compacte model zijn Regeling en Besluit van het omgevingsdocument vergelijkbaar met Wro-instrumenten zoals bestemmingsplan en provinciale verordening en de besluiten tot vaststelling van die instrumenten. Het klassieke model leidt tot een resultaat dat vergelijkbaar is met de opzet van Rijksregelgeving voorafgaand aan de introductie van STOP.</w:t>
       </w:r>
     </w:p>
   </w:body>
@@ -21756,10 +21872,6 @@
 </file>
 
 <file path=customXml/item1.xml><?xml version="1.0" encoding="utf-8"?>
-<b:Sources xmlns:b="http://schemas.openxmlformats.org/officeDocument/2006/bibliography" xmlns="http://schemas.openxmlformats.org/officeDocument/2006/bibliography" SelectedStyle="/APASixthEditionOfficeOnline.xsl" StyleName="APA"/>
-</file>
-
-<file path=customXml/item2.xml><?xml version="1.0" encoding="utf-8"?>
 <?mso-contentType ?>
 <FormTemplates xmlns="http://schemas.microsoft.com/sharepoint/v3/contenttype/forms">
   <Display>DocumentLibraryForm</Display>
@@ -21768,31 +21880,7 @@
 </FormTemplates>
 </file>
 
-<file path=customXml/item3.xml><?xml version="1.0" encoding="utf-8"?>
-<p:properties xmlns:p="http://schemas.microsoft.com/office/2006/metadata/properties" xmlns:xsi="http://www.w3.org/2001/XMLSchema-instance" xmlns:pc="http://schemas.microsoft.com/office/infopath/2007/PartnerControls">
-  <documentManagement>
-    <SharedWithUsers xmlns="3dfebdfe-2b22-40ba-8672-9fbc9b4066c4">
-      <UserInfo>
-        <DisplayName>Gerard Wolbers</DisplayName>
-        <AccountId>37</AccountId>
-        <AccountType/>
-      </UserInfo>
-      <UserInfo>
-        <DisplayName>Erik Lubberink</DisplayName>
-        <AccountId>52</AccountId>
-        <AccountType/>
-      </UserInfo>
-      <UserInfo>
-        <DisplayName>Tjeerd Wits</DisplayName>
-        <AccountId>300</AccountId>
-        <AccountType/>
-      </UserInfo>
-    </SharedWithUsers>
-  </documentManagement>
-</p:properties>
-</file>
-
-<file path=customXml/item4.xml><?xml version="1.0" encoding="utf-8"?>
+<file path=customXml/item2.xml><?xml version="1.0" encoding="utf-8"?>
 <ct:contentTypeSchema xmlns:ct="http://schemas.microsoft.com/office/2006/metadata/contentType" xmlns:ma="http://schemas.microsoft.com/office/2006/metadata/properties/metaAttributes" ct:_="" ma:_="" ma:contentTypeName="Document" ma:contentTypeID="0x0101003ADD3040E3157B4E913BCA65F34844D7" ma:contentTypeVersion="10" ma:contentTypeDescription="Een nieuw document maken." ma:contentTypeScope="" ma:versionID="c1765059aa1475931adc12138fdcfd8c">
   <xsd:schema xmlns:xsd="http://www.w3.org/2001/XMLSchema" xmlns:xs="http://www.w3.org/2001/XMLSchema" xmlns:p="http://schemas.microsoft.com/office/2006/metadata/properties" xmlns:ns2="aafb19fa-82be-411d-a6df-c75e9235a4ea" xmlns:ns3="3dfebdfe-2b22-40ba-8672-9fbc9b4066c4" targetNamespace="http://schemas.microsoft.com/office/2006/metadata/properties" ma:root="true" ma:fieldsID="42d79c55539af1f9f274032ce6041302" ns2:_="" ns3:_="">
     <xsd:import namespace="aafb19fa-82be-411d-a6df-c75e9235a4ea"/>
@@ -21995,15 +22083,35 @@
 </ct:contentTypeSchema>
 </file>
 
-<file path=customXml/itemProps1.xml><?xml version="1.0" encoding="utf-8"?>
-<ds:datastoreItem xmlns:ds="http://schemas.openxmlformats.org/officeDocument/2006/customXml" ds:itemID="{CFB6FBF4-6167-4F43-9B13-ED0D68E1CC4B}">
-  <ds:schemaRefs>
-    <ds:schemaRef ds:uri="http://schemas.openxmlformats.org/officeDocument/2006/bibliography"/>
-  </ds:schemaRefs>
-</ds:datastoreItem>
+<file path=customXml/item3.xml><?xml version="1.0" encoding="utf-8"?>
+<p:properties xmlns:p="http://schemas.microsoft.com/office/2006/metadata/properties" xmlns:xsi="http://www.w3.org/2001/XMLSchema-instance" xmlns:pc="http://schemas.microsoft.com/office/infopath/2007/PartnerControls">
+  <documentManagement>
+    <SharedWithUsers xmlns="3dfebdfe-2b22-40ba-8672-9fbc9b4066c4">
+      <UserInfo>
+        <DisplayName>Gerard Wolbers</DisplayName>
+        <AccountId>37</AccountId>
+        <AccountType/>
+      </UserInfo>
+      <UserInfo>
+        <DisplayName>Erik Lubberink</DisplayName>
+        <AccountId>52</AccountId>
+        <AccountType/>
+      </UserInfo>
+      <UserInfo>
+        <DisplayName>Tjeerd Wits</DisplayName>
+        <AccountId>300</AccountId>
+        <AccountType/>
+      </UserInfo>
+    </SharedWithUsers>
+  </documentManagement>
+</p:properties>
 </file>
 
-<file path=customXml/itemProps2.xml><?xml version="1.0" encoding="utf-8"?>
+<file path=customXml/item4.xml><?xml version="1.0" encoding="utf-8"?>
+<b:Sources xmlns:b="http://schemas.openxmlformats.org/officeDocument/2006/bibliography" xmlns="http://schemas.openxmlformats.org/officeDocument/2006/bibliography" SelectedStyle="/APASixthEditionOfficeOnline.xsl" StyleName="APA"/>
+</file>
+
+<file path=customXml/itemProps1.xml><?xml version="1.0" encoding="utf-8"?>
 <ds:datastoreItem xmlns:ds="http://schemas.openxmlformats.org/officeDocument/2006/customXml" ds:itemID="{DC449722-D7BA-4619-AAFF-E6701700FEB1}">
   <ds:schemaRefs>
     <ds:schemaRef ds:uri="http://schemas.microsoft.com/sharepoint/v3/contenttype/forms"/>
@@ -22011,17 +22119,7 @@
 </ds:datastoreItem>
 </file>
 
-<file path=customXml/itemProps3.xml><?xml version="1.0" encoding="utf-8"?>
-<ds:datastoreItem xmlns:ds="http://schemas.openxmlformats.org/officeDocument/2006/customXml" ds:itemID="{2C6812DD-A0C9-4519-A80C-4AFA48C7A66F}">
-  <ds:schemaRefs>
-    <ds:schemaRef ds:uri="http://schemas.microsoft.com/office/2006/metadata/properties"/>
-    <ds:schemaRef ds:uri="http://schemas.microsoft.com/office/infopath/2007/PartnerControls"/>
-    <ds:schemaRef ds:uri="3dfebdfe-2b22-40ba-8672-9fbc9b4066c4"/>
-  </ds:schemaRefs>
-</ds:datastoreItem>
-</file>
-
-<file path=customXml/itemProps4.xml><?xml version="1.0" encoding="utf-8"?>
+<file path=customXml/itemProps2.xml><?xml version="1.0" encoding="utf-8"?>
 <ds:datastoreItem xmlns:ds="http://schemas.openxmlformats.org/officeDocument/2006/customXml" ds:itemID="{110418FE-7C73-4AF6-8ED6-2C6C5D7ED09E}">
   <ds:schemaRefs>
     <ds:schemaRef ds:uri="http://schemas.microsoft.com/office/2006/metadata/contentType"/>
@@ -22038,4 +22136,22 @@
     <ds:schemaRef ds:uri="http://schemas.microsoft.com/internal/obd"/>
   </ds:schemaRefs>
 </ds:datastoreItem>
+</file>
+
+<file path=customXml/itemProps3.xml><?xml version="1.0" encoding="utf-8"?>
+<ds:datastoreItem xmlns:ds="http://schemas.openxmlformats.org/officeDocument/2006/customXml" ds:itemID="{2C6812DD-A0C9-4519-A80C-4AFA48C7A66F}">
+  <ds:schemaRefs>
+    <ds:schemaRef ds:uri="http://schemas.microsoft.com/office/2006/metadata/properties"/>
+    <ds:schemaRef ds:uri="http://schemas.microsoft.com/office/infopath/2007/PartnerControls"/>
+    <ds:schemaRef ds:uri="3dfebdfe-2b22-40ba-8672-9fbc9b4066c4"/>
+  </ds:schemaRefs>
+</ds:datastoreItem>
+</file>
+
+<file path=customXml/itemProps4.xml><?xml version="1.0" encoding="utf-8"?>
+<ds:datastoreItem xmlns:ds="http://schemas.openxmlformats.org/officeDocument/2006/customXml" ds:itemID="{CFB6FBF4-6167-4F43-9B13-ED0D68E1CC4B}">
+  <ds:schemaRefs>
+    <ds:schemaRef ds:uri="http://schemas.openxmlformats.org/officeDocument/2006/bibliography"/>
+  </ds:schemaRefs>
+</ds:datastoreItem>
 </file>